--- a/documentos/TFM v5 Max y David.docx
+++ b/documentos/TFM v5 Max y David.docx
@@ -29,7 +29,7 @@
           <w:lang w:eastAsia="es-ES"/>
         </w:rPr>
         <w:drawing>
-          <wp:inline distT="0" distB="0" distL="0" distR="0" wp14:anchorId="402EFF8F" wp14:editId="761C6626">
+          <wp:inline distT="0" distB="0" distL="0" distR="0" wp14:anchorId="402EFF8F" wp14:editId="3866F50B">
             <wp:extent cx="3815723" cy="1038225"/>
             <wp:effectExtent l="0" t="0" r="0" b="0"/>
             <wp:docPr id="5126" name="Picture 1"/>
@@ -3493,49 +3493,7 @@
         <w:rPr>
           <w:rFonts w:ascii="Arial" w:hAnsi="Arial" w:cs="Arial"/>
         </w:rPr>
-        <w:t xml:space="preserve">El presente Trabajo Fin de </w:t>
-      </w:r>
-      <w:r>
-        <w:rPr>
-          <w:rFonts w:ascii="Arial" w:hAnsi="Arial" w:cs="Arial"/>
-        </w:rPr>
-        <w:t>Máster</w:t>
-      </w:r>
-      <w:r>
-        <w:rPr>
-          <w:rFonts w:ascii="Arial" w:hAnsi="Arial" w:cs="Arial"/>
-        </w:rPr>
-        <w:t xml:space="preserve"> (TFM) pretende </w:t>
-      </w:r>
-      <w:r>
-        <w:rPr>
-          <w:rFonts w:ascii="Arial" w:hAnsi="Arial" w:cs="Arial"/>
-        </w:rPr>
-        <w:t>desarrollar y poner en práctica</w:t>
-      </w:r>
-      <w:r>
-        <w:rPr>
-          <w:rFonts w:ascii="Arial" w:hAnsi="Arial" w:cs="Arial"/>
-        </w:rPr>
-        <w:t xml:space="preserve"> un</w:t>
-      </w:r>
-      <w:r>
-        <w:rPr>
-          <w:rFonts w:ascii="Arial" w:hAnsi="Arial" w:cs="Arial"/>
-        </w:rPr>
-        <w:t xml:space="preserve"> servicio web basado en datos biométricos, genéticos y distintos aspectos relacionados con la salud</w:t>
-      </w:r>
-      <w:r>
-        <w:rPr>
-          <w:rFonts w:ascii="Arial" w:hAnsi="Arial" w:cs="Arial"/>
-        </w:rPr>
-        <w:t xml:space="preserve"> los cuales van a ser procesados por varios LLM (Large Language Model) para su correcta implementación. El motivo </w:t>
-      </w:r>
-      <w:r>
-        <w:rPr>
-          <w:rFonts w:ascii="Arial" w:hAnsi="Arial" w:cs="Arial"/>
-        </w:rPr>
-        <w:t>que condujo a esta idea es el de aportar un sistema que personalice los estilos de vida de cada paciente.</w:t>
+        <w:t>En nuestro proyecto de TFM, hemos desarrollado una API utilizando FastAPI que nos permite alcanzar nuestro objetivo principal: crear un sistema de personalización de estilos de vida basado en genómica y biometría. Esta API utiliza diversas bibliotecas y herramientas de procesamiento de lenguaje natural para generar recomendaciones personalizadas a partir de los datos proporcionados por los usuarios.</w:t>
       </w:r>
     </w:p>
     <w:p>
@@ -5147,6 +5105,349 @@
           <w:rFonts w:ascii="Arial" w:hAnsi="Arial" w:cs="Arial"/>
         </w:rPr>
       </w:pPr>
+      <w:r>
+        <w:rPr>
+          <w:rFonts w:ascii="Arial" w:hAnsi="Arial" w:cs="Arial"/>
+        </w:rPr>
+        <w:t xml:space="preserve">En cuanto a las distintas bibliotecas o recursos que vamos a implementar en nuestro sistema de </w:t>
+      </w:r>
+      <w:r>
+        <w:rPr>
+          <w:rFonts w:ascii="Arial" w:hAnsi="Arial" w:cs="Arial"/>
+        </w:rPr>
+        <w:t>personalización encontramos</w:t>
+      </w:r>
+      <w:r>
+        <w:rPr>
+          <w:rFonts w:ascii="Arial" w:hAnsi="Arial" w:cs="Arial"/>
+        </w:rPr>
+        <w:t xml:space="preserve">, </w:t>
+      </w:r>
+      <w:proofErr w:type="spellStart"/>
+      <w:r>
+        <w:rPr>
+          <w:rFonts w:ascii="Arial" w:hAnsi="Arial" w:cs="Arial"/>
+        </w:rPr>
+        <w:t>Langchain</w:t>
+      </w:r>
+      <w:proofErr w:type="spellEnd"/>
+      <w:r>
+        <w:rPr>
+          <w:rFonts w:ascii="Arial" w:hAnsi="Arial" w:cs="Arial"/>
+        </w:rPr>
+        <w:t xml:space="preserve">, un framework de desarrollo de aplicaciones de lenguaje natural. </w:t>
+      </w:r>
+      <w:proofErr w:type="spellStart"/>
+      <w:r>
+        <w:rPr>
+          <w:rFonts w:ascii="Arial" w:hAnsi="Arial" w:cs="Arial"/>
+        </w:rPr>
+        <w:t>Langchain</w:t>
+      </w:r>
+      <w:proofErr w:type="spellEnd"/>
+      <w:r>
+        <w:rPr>
+          <w:rFonts w:ascii="Arial" w:hAnsi="Arial" w:cs="Arial"/>
+        </w:rPr>
+        <w:t xml:space="preserve"> nos proporciona una serie de herramientas y componentes que nos permiten construir flujos de trabajo complejos de manera modular y escalable. Utilizamos varios módulos y funciones de </w:t>
+      </w:r>
+      <w:proofErr w:type="spellStart"/>
+      <w:r>
+        <w:rPr>
+          <w:rFonts w:ascii="Arial" w:hAnsi="Arial" w:cs="Arial"/>
+        </w:rPr>
+        <w:t>Langchain</w:t>
+      </w:r>
+      <w:proofErr w:type="spellEnd"/>
+      <w:r>
+        <w:rPr>
+          <w:rFonts w:ascii="Arial" w:hAnsi="Arial" w:cs="Arial"/>
+        </w:rPr>
+        <w:t xml:space="preserve"> para cargar y procesar documentos, generar </w:t>
+      </w:r>
+      <w:proofErr w:type="spellStart"/>
+      <w:r>
+        <w:rPr>
+          <w:rFonts w:ascii="Arial" w:hAnsi="Arial" w:cs="Arial"/>
+        </w:rPr>
+        <w:t>embeddings</w:t>
+      </w:r>
+      <w:proofErr w:type="spellEnd"/>
+      <w:r>
+        <w:rPr>
+          <w:rFonts w:ascii="Arial" w:hAnsi="Arial" w:cs="Arial"/>
+        </w:rPr>
+        <w:t>, crear almacenes vectoriales y definir agentes conversacionales.</w:t>
+      </w:r>
+    </w:p>
+    <w:p>
+      <w:pPr>
+        <w:rPr>
+          <w:rFonts w:ascii="Arial" w:hAnsi="Arial" w:cs="Arial"/>
+        </w:rPr>
+      </w:pPr>
+    </w:p>
+    <w:p>
+      <w:pPr>
+        <w:rPr>
+          <w:rFonts w:ascii="Arial" w:hAnsi="Arial" w:cs="Arial"/>
+        </w:rPr>
+      </w:pPr>
+      <w:r>
+        <w:rPr>
+          <w:rFonts w:ascii="Arial" w:hAnsi="Arial" w:cs="Arial"/>
+        </w:rPr>
+        <w:t xml:space="preserve">Para la carga de documentos, utilizamos las clases </w:t>
+      </w:r>
+      <w:proofErr w:type="spellStart"/>
+      <w:r>
+        <w:rPr>
+          <w:rFonts w:ascii="Arial" w:hAnsi="Arial" w:cs="Arial"/>
+        </w:rPr>
+        <w:t>PyPDFDirectoryLoader</w:t>
+      </w:r>
+      <w:proofErr w:type="spellEnd"/>
+      <w:r>
+        <w:rPr>
+          <w:rFonts w:ascii="Arial" w:hAnsi="Arial" w:cs="Arial"/>
+        </w:rPr>
+        <w:t xml:space="preserve">, </w:t>
+      </w:r>
+      <w:proofErr w:type="spellStart"/>
+      <w:r>
+        <w:rPr>
+          <w:rFonts w:ascii="Arial" w:hAnsi="Arial" w:cs="Arial"/>
+        </w:rPr>
+        <w:t>CSVLoader</w:t>
+      </w:r>
+      <w:proofErr w:type="spellEnd"/>
+      <w:r>
+        <w:rPr>
+          <w:rFonts w:ascii="Arial" w:hAnsi="Arial" w:cs="Arial"/>
+        </w:rPr>
+        <w:t xml:space="preserve"> y </w:t>
+      </w:r>
+      <w:proofErr w:type="spellStart"/>
+      <w:r>
+        <w:rPr>
+          <w:rFonts w:ascii="Arial" w:hAnsi="Arial" w:cs="Arial"/>
+        </w:rPr>
+        <w:t>JSONLoader</w:t>
+      </w:r>
+      <w:proofErr w:type="spellEnd"/>
+      <w:r>
+        <w:rPr>
+          <w:rFonts w:ascii="Arial" w:hAnsi="Arial" w:cs="Arial"/>
+        </w:rPr>
+        <w:t xml:space="preserve"> de </w:t>
+      </w:r>
+      <w:proofErr w:type="spellStart"/>
+      <w:r>
+        <w:rPr>
+          <w:rFonts w:ascii="Arial" w:hAnsi="Arial" w:cs="Arial"/>
+        </w:rPr>
+        <w:t>Langchain</w:t>
+      </w:r>
+      <w:proofErr w:type="spellEnd"/>
+      <w:r>
+        <w:rPr>
+          <w:rFonts w:ascii="Arial" w:hAnsi="Arial" w:cs="Arial"/>
+        </w:rPr>
+        <w:t xml:space="preserve">. Estas clases nos permiten cargar archivos PDF, CSV y JSON, respectivamente, y convertirlos en un formato estructurado que podemos procesar posteriormente. Los documentos cargados se dividen en fragmentos más pequeños utilizando la clase </w:t>
+      </w:r>
+      <w:proofErr w:type="spellStart"/>
+      <w:r>
+        <w:rPr>
+          <w:rFonts w:ascii="Arial" w:hAnsi="Arial" w:cs="Arial"/>
+        </w:rPr>
+        <w:t>RecursiveCharacterTextSplitter</w:t>
+      </w:r>
+      <w:proofErr w:type="spellEnd"/>
+      <w:r>
+        <w:rPr>
+          <w:rFonts w:ascii="Arial" w:hAnsi="Arial" w:cs="Arial"/>
+        </w:rPr>
+        <w:t>, lo que nos permite manejar documentos de gran tamaño de manera eficiente.</w:t>
+      </w:r>
+    </w:p>
+    <w:p>
+      <w:pPr>
+        <w:rPr>
+          <w:rFonts w:ascii="Arial" w:hAnsi="Arial" w:cs="Arial"/>
+        </w:rPr>
+      </w:pPr>
+    </w:p>
+    <w:p>
+      <w:pPr>
+        <w:rPr>
+          <w:rFonts w:ascii="Arial" w:hAnsi="Arial" w:cs="Arial"/>
+        </w:rPr>
+      </w:pPr>
+      <w:r>
+        <w:rPr>
+          <w:rFonts w:ascii="Arial" w:hAnsi="Arial" w:cs="Arial"/>
+        </w:rPr>
+        <w:t xml:space="preserve">Una vez que tenemos los documentos cargados y divididos, generamos representaciones vectoriales de los fragmentos de texto utilizando la clase </w:t>
+      </w:r>
+      <w:proofErr w:type="spellStart"/>
+      <w:r>
+        <w:rPr>
+          <w:rFonts w:ascii="Arial" w:hAnsi="Arial" w:cs="Arial"/>
+        </w:rPr>
+        <w:t>OllamaEmbeddings</w:t>
+      </w:r>
+      <w:proofErr w:type="spellEnd"/>
+      <w:r>
+        <w:rPr>
+          <w:rFonts w:ascii="Arial" w:hAnsi="Arial" w:cs="Arial"/>
+        </w:rPr>
+        <w:t xml:space="preserve"> de </w:t>
+      </w:r>
+      <w:proofErr w:type="spellStart"/>
+      <w:r>
+        <w:rPr>
+          <w:rFonts w:ascii="Arial" w:hAnsi="Arial" w:cs="Arial"/>
+        </w:rPr>
+        <w:t>Langchain</w:t>
+      </w:r>
+      <w:proofErr w:type="spellEnd"/>
+      <w:r>
+        <w:rPr>
+          <w:rFonts w:ascii="Arial" w:hAnsi="Arial" w:cs="Arial"/>
+        </w:rPr>
+        <w:t xml:space="preserve">. Estas representaciones vectoriales, conocidas como </w:t>
+      </w:r>
+      <w:proofErr w:type="spellStart"/>
+      <w:r>
+        <w:rPr>
+          <w:rFonts w:ascii="Arial" w:hAnsi="Arial" w:cs="Arial"/>
+        </w:rPr>
+        <w:t>embeddings</w:t>
+      </w:r>
+      <w:proofErr w:type="spellEnd"/>
+      <w:r>
+        <w:rPr>
+          <w:rFonts w:ascii="Arial" w:hAnsi="Arial" w:cs="Arial"/>
+        </w:rPr>
+        <w:t xml:space="preserve">, nos permiten capturar la semántica y el contexto de los fragmentos de texto de manera numérica. Luego, almacenamos estos </w:t>
+      </w:r>
+      <w:proofErr w:type="spellStart"/>
+      <w:r>
+        <w:rPr>
+          <w:rFonts w:ascii="Arial" w:hAnsi="Arial" w:cs="Arial"/>
+        </w:rPr>
+        <w:t>embeddings</w:t>
+      </w:r>
+      <w:proofErr w:type="spellEnd"/>
+      <w:r>
+        <w:rPr>
+          <w:rFonts w:ascii="Arial" w:hAnsi="Arial" w:cs="Arial"/>
+        </w:rPr>
+        <w:t xml:space="preserve"> en un almacén vectorial utilizando la biblioteca FAISS, que nos proporciona una forma eficiente de realizar búsquedas de similitud entre los vectores.</w:t>
+      </w:r>
+    </w:p>
+    <w:p>
+      <w:pPr>
+        <w:rPr>
+          <w:rFonts w:ascii="Arial" w:hAnsi="Arial" w:cs="Arial"/>
+        </w:rPr>
+      </w:pPr>
+    </w:p>
+    <w:p>
+      <w:pPr>
+        <w:rPr>
+          <w:rFonts w:ascii="Arial" w:hAnsi="Arial" w:cs="Arial"/>
+        </w:rPr>
+      </w:pPr>
+      <w:r>
+        <w:rPr>
+          <w:rFonts w:ascii="Arial" w:hAnsi="Arial" w:cs="Arial"/>
+        </w:rPr>
+        <w:t xml:space="preserve">Para la generación de respuestas, utilizamos modelos de lenguaje grande (LLM) como GPT-J. Estos modelos nos permiten generar texto coherente y contextualmente relevante a partir de un </w:t>
+      </w:r>
+      <w:proofErr w:type="spellStart"/>
+      <w:r>
+        <w:rPr>
+          <w:rFonts w:ascii="Arial" w:hAnsi="Arial" w:cs="Arial"/>
+        </w:rPr>
+        <w:t>prompt</w:t>
+      </w:r>
+      <w:proofErr w:type="spellEnd"/>
+      <w:r>
+        <w:rPr>
+          <w:rFonts w:ascii="Arial" w:hAnsi="Arial" w:cs="Arial"/>
+        </w:rPr>
+        <w:t xml:space="preserve"> o una consulta dada. Integramos el modelo GPT-J con la plataforma Groq, que nos proporciona una aceleración de hardware para el </w:t>
+      </w:r>
+      <w:r>
+        <w:rPr>
+          <w:rFonts w:ascii="Arial" w:hAnsi="Arial" w:cs="Arial"/>
+        </w:rPr>
+        <w:lastRenderedPageBreak/>
+        <w:t>procesamiento de inferencia. Esto nos permite obtener respuestas más rápidas y eficientes, aprovechando la potencia de cómputo de Groq.</w:t>
+      </w:r>
+    </w:p>
+    <w:p>
+      <w:pPr>
+        <w:rPr>
+          <w:rFonts w:ascii="Arial" w:hAnsi="Arial" w:cs="Arial"/>
+        </w:rPr>
+      </w:pPr>
+    </w:p>
+    <w:p>
+      <w:pPr>
+        <w:rPr>
+          <w:rFonts w:ascii="Arial" w:hAnsi="Arial" w:cs="Arial"/>
+        </w:rPr>
+      </w:pPr>
+      <w:r>
+        <w:rPr>
+          <w:rFonts w:ascii="Arial" w:hAnsi="Arial" w:cs="Arial"/>
+        </w:rPr>
+        <w:t xml:space="preserve">Además de los LLM, también utilizamos herramientas adicionales para enriquecer las capacidades de nuestra API. Hemos implementado la clase </w:t>
+      </w:r>
+      <w:proofErr w:type="spellStart"/>
+      <w:r>
+        <w:rPr>
+          <w:rFonts w:ascii="Arial" w:hAnsi="Arial" w:cs="Arial"/>
+        </w:rPr>
+        <w:t>WikipediaQueryRun</w:t>
+      </w:r>
+      <w:proofErr w:type="spellEnd"/>
+      <w:r>
+        <w:rPr>
+          <w:rFonts w:ascii="Arial" w:hAnsi="Arial" w:cs="Arial"/>
+        </w:rPr>
+        <w:t xml:space="preserve"> y </w:t>
+      </w:r>
+      <w:proofErr w:type="spellStart"/>
+      <w:r>
+        <w:rPr>
+          <w:rFonts w:ascii="Arial" w:hAnsi="Arial" w:cs="Arial"/>
+        </w:rPr>
+        <w:t>ArxivQueryRun</w:t>
+      </w:r>
+      <w:proofErr w:type="spellEnd"/>
+      <w:r>
+        <w:rPr>
+          <w:rFonts w:ascii="Arial" w:hAnsi="Arial" w:cs="Arial"/>
+        </w:rPr>
+        <w:t xml:space="preserve"> de </w:t>
+      </w:r>
+      <w:proofErr w:type="spellStart"/>
+      <w:r>
+        <w:rPr>
+          <w:rFonts w:ascii="Arial" w:hAnsi="Arial" w:cs="Arial"/>
+        </w:rPr>
+        <w:t>Langchain</w:t>
+      </w:r>
+      <w:proofErr w:type="spellEnd"/>
+      <w:r>
+        <w:rPr>
+          <w:rFonts w:ascii="Arial" w:hAnsi="Arial" w:cs="Arial"/>
+        </w:rPr>
+        <w:t xml:space="preserve"> para realizar consultas en Wikipedia y Arxiv, respectivamente. Estas herramientas nos permiten obtener información adicional y relevante para responder a las consultas de los usuarios de manera más completa y precisa.</w:t>
+      </w:r>
     </w:p>
     <w:p>
       <w:pPr>
@@ -5156,12 +5457,6 @@
           <w:rFonts w:ascii="Arial" w:hAnsi="Arial" w:cs="Arial"/>
         </w:rPr>
       </w:pPr>
-      <w:r>
-        <w:rPr>
-          <w:rFonts w:ascii="Arial" w:hAnsi="Arial" w:cs="Arial"/>
-        </w:rPr>
-        <w:br w:type="page"/>
-      </w:r>
     </w:p>
     <w:p>
       <w:pPr>
@@ -5178,7 +5473,6 @@
           <w:rFonts w:ascii="Arial" w:hAnsi="Arial" w:cs="Arial"/>
           <w:caps w:val="0"/>
         </w:rPr>
-        <w:lastRenderedPageBreak/>
         <w:t>Metodología</w:t>
       </w:r>
       <w:bookmarkEnd w:id="8"/>
@@ -5361,7 +5655,14 @@
         <w:rPr>
           <w:rFonts w:ascii="Arial" w:hAnsi="Arial" w:cs="Arial"/>
         </w:rPr>
-        <w:t xml:space="preserve"> recopilado una amplia gama de documentos médicos y de estilo de vida que abarcan temas como nutrición, ejercicio, manejo del estrés, sueño y prevención de enfermedades. Estos documentos proporcionan una base de conocimientos sólida y confiable para complementar los datos de NHANES y mejorar la calidad de las recomendaciones generadas por </w:t>
+        <w:t xml:space="preserve"> recopilado una amplia gama de documentos médicos y de estilo de vida que abarcan temas como nutrición, ejercicio, manejo del estrés, sueño y prevención de enfermedades. Estos documentos proporcionan una </w:t>
+      </w:r>
+      <w:r>
+        <w:rPr>
+          <w:rFonts w:ascii="Arial" w:hAnsi="Arial" w:cs="Arial"/>
+        </w:rPr>
+        <w:lastRenderedPageBreak/>
+        <w:t xml:space="preserve">base de conocimientos sólida y confiable para complementar los datos de NHANES y mejorar la calidad de las recomendaciones generadas por </w:t>
       </w:r>
       <w:r>
         <w:rPr>
@@ -5550,6 +5851,7 @@
           <w:rFonts w:ascii="Arial" w:hAnsi="Arial" w:cs="Arial"/>
           <w:noProof/>
         </w:rPr>
+        <w:lastRenderedPageBreak/>
         <w:drawing>
           <wp:inline distT="0" distB="0" distL="0" distR="0" wp14:anchorId="6F2C89C3" wp14:editId="1AADEBEA">
             <wp:extent cx="5257165" cy="5309235"/>
@@ -5665,7 +5967,6 @@
         <w:rPr>
           <w:rFonts w:ascii="Arial" w:hAnsi="Arial" w:cs="Arial"/>
         </w:rPr>
-        <w:lastRenderedPageBreak/>
         <w:t>Vectorización de Documentos:</w:t>
       </w:r>
     </w:p>
@@ -5764,7 +6065,14 @@
         <w:rPr>
           <w:rFonts w:ascii="Arial" w:hAnsi="Arial" w:cs="Arial"/>
         </w:rPr>
-        <w:t>), que es un sistema altamente eficiente para la búsqueda rápida de similitudes en grandes volúmenes de datos. FAISS optimiza la recuperación de los documentos más relevantes en respuesta a las consultas del usuario, mejorando significativamente la velocidad y la precisión del sistema.</w:t>
+        <w:t xml:space="preserve">), que es un sistema altamente eficiente para la búsqueda rápida de similitudes en </w:t>
+      </w:r>
+      <w:r>
+        <w:rPr>
+          <w:rFonts w:ascii="Arial" w:hAnsi="Arial" w:cs="Arial"/>
+        </w:rPr>
+        <w:lastRenderedPageBreak/>
+        <w:t>grandes volúmenes de datos. FAISS optimiza la recuperación de los documentos más relevantes en respuesta a las consultas del usuario, mejorando significativamente la velocidad y la precisión del sistema.</w:t>
       </w:r>
     </w:p>
     <w:p>
@@ -5916,14 +6224,7 @@
         <w:rPr>
           <w:rFonts w:ascii="Arial" w:hAnsi="Arial" w:cs="Arial"/>
         </w:rPr>
-        <w:t xml:space="preserve"> desarrollado implementa la funcionalidad </w:t>
-      </w:r>
-      <w:r>
-        <w:rPr>
-          <w:rFonts w:ascii="Arial" w:hAnsi="Arial" w:cs="Arial"/>
-        </w:rPr>
-        <w:lastRenderedPageBreak/>
-        <w:t>principal del RAG, incluyendo la carga de la base de datos vectorial, el procesamiento de las consultas de los usuarios y la generación de recomendaciones personalizadas.</w:t>
+        <w:t xml:space="preserve"> desarrollado implementa la funcionalidad principal del RAG, incluyendo la carga de la base de datos vectorial, el procesamiento de las consultas de los usuarios y la generación de recomendaciones personalizadas.</w:t>
       </w:r>
     </w:p>
     <w:p>
@@ -5977,7 +6278,14 @@
         <w:rPr>
           <w:rFonts w:ascii="Arial" w:hAnsi="Arial" w:cs="Arial"/>
         </w:rPr>
-        <w:t>El chatbot procesa la consulta del usuario y utiliza técnicas de recuperación de información para identificar los datos más relevantes de la base de datos vectorial, considerando tanto los datos de NHANES como los documentos médicos y de estilo de vida.</w:t>
+        <w:t xml:space="preserve">El chatbot procesa la consulta del usuario y utiliza técnicas de recuperación de información para identificar los datos más relevantes de la base de datos </w:t>
+      </w:r>
+      <w:r>
+        <w:rPr>
+          <w:rFonts w:ascii="Arial" w:hAnsi="Arial" w:cs="Arial"/>
+        </w:rPr>
+        <w:lastRenderedPageBreak/>
+        <w:t>vectorial, considerando tanto los datos de NHANES como los documentos médicos y de estilo de vida.</w:t>
       </w:r>
     </w:p>
     <w:p>
@@ -6114,7 +6422,6 @@
         <w:rPr>
           <w:rFonts w:ascii="Arial" w:hAnsi="Arial" w:cs="Arial"/>
         </w:rPr>
-        <w:lastRenderedPageBreak/>
         <w:t xml:space="preserve">La arquitectura de </w:t>
       </w:r>
       <w:r>
@@ -6198,7 +6505,14 @@
         <w:rPr>
           <w:rFonts w:ascii="Arial" w:hAnsi="Arial" w:cs="Arial"/>
         </w:rPr>
-        <w:t>: Define la lógica para un agente personalizado que utiliza las capacidades avanzadas de LangChain para manejar consultas complejas. Este agente integra múltiples herramientas y recursos, como buscadores especializados en Wikipedia y Arxiv, para enriquecer las respuestas y proporcionar información contextualizada y relevante.</w:t>
+        <w:t xml:space="preserve">: Define la lógica para un agente personalizado que utiliza las capacidades avanzadas de LangChain para manejar consultas complejas. Este agente integra múltiples herramientas y recursos, como buscadores </w:t>
+      </w:r>
+      <w:r>
+        <w:rPr>
+          <w:rFonts w:ascii="Arial" w:hAnsi="Arial" w:cs="Arial"/>
+        </w:rPr>
+        <w:lastRenderedPageBreak/>
+        <w:t>especializados en Wikipedia y Arxiv, para enriquecer las respuestas y proporcionar información contextualizada y relevante.</w:t>
       </w:r>
     </w:p>
     <w:p>
@@ -6409,7 +6723,6 @@
           <w:b/>
           <w:bCs/>
         </w:rPr>
-        <w:lastRenderedPageBreak/>
         <w:t>Generación de Respuestas</w:t>
       </w:r>
       <w:r>
@@ -6496,7 +6809,14 @@
         <w:rPr>
           <w:rFonts w:ascii="Arial" w:hAnsi="Arial" w:cs="Arial"/>
         </w:rPr>
-        <w:t xml:space="preserve"> muestra la respuesta en español al usuario y ofrece la opción de explorar detalles adicionales y el contexto utilizado para generar la respuesta, mejorando así la experiencia del usuario y proporcionando una plataforma educativa además de una herramienta de consulta.</w:t>
+        <w:t xml:space="preserve"> muestra la respuesta en español al usuario y ofrece la opción de explorar detalles adicionales y el contexto utilizado </w:t>
+      </w:r>
+      <w:r>
+        <w:rPr>
+          <w:rFonts w:ascii="Arial" w:hAnsi="Arial" w:cs="Arial"/>
+        </w:rPr>
+        <w:lastRenderedPageBreak/>
+        <w:t>para generar la respuesta, mejorando así la experiencia del usuario y proporcionando una plataforma educativa además de una herramienta de consulta.</w:t>
       </w:r>
     </w:p>
     <w:p>
@@ -6698,7 +7018,14 @@
         <w:rPr>
           <w:rFonts w:ascii="Arial" w:hAnsi="Arial" w:cs="Arial"/>
         </w:rPr>
-        <w:t>identificar áreas de mejora y ajustar el modelo en consecuencia. Este proceso iterativo permite afinar continuamente el chatbot y garantizar que proporcione recomendaciones de alta calidad y relevancia para los usuarios.</w:t>
+        <w:t xml:space="preserve">identificar áreas de mejora y ajustar el modelo en consecuencia. Este proceso iterativo permite afinar continuamente el </w:t>
+      </w:r>
+      <w:r>
+        <w:rPr>
+          <w:rFonts w:ascii="Arial" w:hAnsi="Arial" w:cs="Arial"/>
+        </w:rPr>
+        <w:lastRenderedPageBreak/>
+        <w:t>chatbot y garantizar que proporcione recomendaciones de alta calidad y relevancia para los usuarios.</w:t>
       </w:r>
     </w:p>
     <w:p>
@@ -6847,7 +7174,6 @@
         <w:rPr>
           <w:rFonts w:ascii="Arial" w:hAnsi="Arial" w:cs="Arial"/>
         </w:rPr>
-        <w:lastRenderedPageBreak/>
         <w:t>Para el desarrollo de la aplicación web</w:t>
       </w:r>
       <w:r>
@@ -6964,6 +7290,7 @@
         <w:rPr>
           <w:rFonts w:ascii="Arial" w:hAnsi="Arial" w:cs="Arial"/>
         </w:rPr>
+        <w:lastRenderedPageBreak/>
         <w:t>Endpoint de consulta (/ask): Permitirá a los usuarios enviar preguntas en español y recibir respuestas personalizadas basadas en los datos genómicos, biométricos y los documentos médicos y de estilo de vida.</w:t>
       </w:r>
     </w:p>
@@ -7090,7 +7417,6 @@
         <w:rPr>
           <w:rFonts w:ascii="Arial" w:hAnsi="Arial" w:cs="Arial"/>
         </w:rPr>
-        <w:lastRenderedPageBreak/>
         <w:t xml:space="preserve">Se ha </w:t>
       </w:r>
       <w:r>
@@ -7229,6 +7555,7 @@
         <w:rPr>
           <w:rFonts w:ascii="Arial" w:hAnsi="Arial" w:cs="Arial"/>
         </w:rPr>
+        <w:lastRenderedPageBreak/>
         <w:t xml:space="preserve">Base de datos vectorial: Almacena los </w:t>
       </w:r>
       <w:proofErr w:type="spellStart"/>
@@ -7443,96 +7770,102 @@
         <w:rPr>
           <w:rFonts w:ascii="Arial" w:hAnsi="Arial" w:cs="Arial"/>
         </w:rPr>
+        <w:t>googletrans</w:t>
+      </w:r>
+      <w:proofErr w:type="spellEnd"/>
+      <w:r>
+        <w:rPr>
+          <w:rFonts w:ascii="Arial" w:hAnsi="Arial" w:cs="Arial"/>
+        </w:rPr>
+        <w:t>: Una biblioteca de Python para la traducción automática, que utilizamos para traducir las preguntas y respuestas entre español e inglés.</w:t>
+      </w:r>
+    </w:p>
+    <w:p>
+      <w:pPr>
+        <w:rPr>
+          <w:rFonts w:ascii="Arial" w:hAnsi="Arial" w:cs="Arial"/>
+        </w:rPr>
+      </w:pPr>
+    </w:p>
+    <w:p>
+      <w:pPr>
+        <w:pStyle w:val="Ttulo4"/>
+        <w:rPr>
+          <w:rFonts w:ascii="Arial" w:hAnsi="Arial" w:cs="Arial"/>
+        </w:rPr>
+      </w:pPr>
+      <w:r>
+        <w:rPr>
+          <w:rFonts w:ascii="Arial" w:hAnsi="Arial" w:cs="Arial"/>
+        </w:rPr>
+        <w:t>Desarrollo del agente personalizado</w:t>
+      </w:r>
+    </w:p>
+    <w:p>
+      <w:pPr>
+        <w:rPr>
+          <w:rFonts w:ascii="Arial" w:hAnsi="Arial" w:cs="Arial"/>
+        </w:rPr>
+      </w:pPr>
+    </w:p>
+    <w:p>
+      <w:pPr>
+        <w:rPr>
+          <w:rFonts w:ascii="Arial" w:hAnsi="Arial" w:cs="Arial"/>
+        </w:rPr>
+      </w:pPr>
+      <w:r>
+        <w:rPr>
+          <w:rFonts w:ascii="Arial" w:hAnsi="Arial" w:cs="Arial"/>
+        </w:rPr>
+        <w:t>Se desarrolla</w:t>
+      </w:r>
+      <w:r>
+        <w:rPr>
+          <w:rFonts w:ascii="Arial" w:hAnsi="Arial" w:cs="Arial"/>
+        </w:rPr>
+        <w:t xml:space="preserve"> un agente personalizado utilizando la función </w:t>
+      </w:r>
+      <w:proofErr w:type="spellStart"/>
+      <w:r>
+        <w:rPr>
+          <w:rFonts w:ascii="Arial" w:hAnsi="Arial" w:cs="Arial"/>
+        </w:rPr>
+        <w:t>create_custom_tools_agent</w:t>
+      </w:r>
+      <w:proofErr w:type="spellEnd"/>
+      <w:r>
+        <w:rPr>
+          <w:rFonts w:ascii="Arial" w:hAnsi="Arial" w:cs="Arial"/>
+        </w:rPr>
+        <w:t xml:space="preserve"> definida en el archivo custom_agent.py. Este agente actúa como el controlador central de nuestra API, coordinando la interacción entre los diferentes componentes y herramientas.</w:t>
+      </w:r>
+    </w:p>
+    <w:p>
+      <w:pPr>
+        <w:rPr>
+          <w:rFonts w:ascii="Arial" w:hAnsi="Arial" w:cs="Arial"/>
+        </w:rPr>
+      </w:pPr>
+    </w:p>
+    <w:p>
+      <w:pPr>
+        <w:rPr>
+          <w:rFonts w:ascii="Arial" w:hAnsi="Arial" w:cs="Arial"/>
+        </w:rPr>
+      </w:pPr>
+      <w:r>
+        <w:rPr>
+          <w:rFonts w:ascii="Arial" w:hAnsi="Arial" w:cs="Arial"/>
+        </w:rPr>
+        <w:t xml:space="preserve">El agente recibe las consultas de los usuarios, las procesa utilizando los LLM y las herramientas adicionales, y genera respuestas personalizadas basadas en los </w:t>
+      </w:r>
+      <w:r>
+        <w:rPr>
+          <w:rFonts w:ascii="Arial" w:hAnsi="Arial" w:cs="Arial"/>
+        </w:rPr>
         <w:lastRenderedPageBreak/>
-        <w:t>googletrans</w:t>
-      </w:r>
-      <w:proofErr w:type="spellEnd"/>
-      <w:r>
-        <w:rPr>
-          <w:rFonts w:ascii="Arial" w:hAnsi="Arial" w:cs="Arial"/>
-        </w:rPr>
-        <w:t>: Una biblioteca de Python para la traducción automática, que utilizamos para traducir las preguntas y respuestas entre español e inglés.</w:t>
-      </w:r>
-    </w:p>
-    <w:p>
-      <w:pPr>
-        <w:rPr>
-          <w:rFonts w:ascii="Arial" w:hAnsi="Arial" w:cs="Arial"/>
-        </w:rPr>
-      </w:pPr>
-    </w:p>
-    <w:p>
-      <w:pPr>
-        <w:pStyle w:val="Ttulo4"/>
-        <w:rPr>
-          <w:rFonts w:ascii="Arial" w:hAnsi="Arial" w:cs="Arial"/>
-        </w:rPr>
-      </w:pPr>
-      <w:r>
-        <w:rPr>
-          <w:rFonts w:ascii="Arial" w:hAnsi="Arial" w:cs="Arial"/>
-        </w:rPr>
-        <w:t>Desarrollo del agente personalizado</w:t>
-      </w:r>
-    </w:p>
-    <w:p>
-      <w:pPr>
-        <w:rPr>
-          <w:rFonts w:ascii="Arial" w:hAnsi="Arial" w:cs="Arial"/>
-        </w:rPr>
-      </w:pPr>
-    </w:p>
-    <w:p>
-      <w:pPr>
-        <w:rPr>
-          <w:rFonts w:ascii="Arial" w:hAnsi="Arial" w:cs="Arial"/>
-        </w:rPr>
-      </w:pPr>
-      <w:r>
-        <w:rPr>
-          <w:rFonts w:ascii="Arial" w:hAnsi="Arial" w:cs="Arial"/>
-        </w:rPr>
-        <w:t>Se desarrolla</w:t>
-      </w:r>
-      <w:r>
-        <w:rPr>
-          <w:rFonts w:ascii="Arial" w:hAnsi="Arial" w:cs="Arial"/>
-        </w:rPr>
-        <w:t xml:space="preserve"> un agente personalizado utilizando la función </w:t>
-      </w:r>
-      <w:proofErr w:type="spellStart"/>
-      <w:r>
-        <w:rPr>
-          <w:rFonts w:ascii="Arial" w:hAnsi="Arial" w:cs="Arial"/>
-        </w:rPr>
-        <w:t>create_custom_tools_agent</w:t>
-      </w:r>
-      <w:proofErr w:type="spellEnd"/>
-      <w:r>
-        <w:rPr>
-          <w:rFonts w:ascii="Arial" w:hAnsi="Arial" w:cs="Arial"/>
-        </w:rPr>
-        <w:t xml:space="preserve"> definida en el archivo custom_agent.py. Este agente actúa como el controlador central de nuestra API, coordinando la interacción entre los diferentes componentes y herramientas.</w:t>
-      </w:r>
-    </w:p>
-    <w:p>
-      <w:pPr>
-        <w:rPr>
-          <w:rFonts w:ascii="Arial" w:hAnsi="Arial" w:cs="Arial"/>
-        </w:rPr>
-      </w:pPr>
-    </w:p>
-    <w:p>
-      <w:pPr>
-        <w:rPr>
-          <w:rFonts w:ascii="Arial" w:hAnsi="Arial" w:cs="Arial"/>
-        </w:rPr>
-      </w:pPr>
-      <w:r>
-        <w:rPr>
-          <w:rFonts w:ascii="Arial" w:hAnsi="Arial" w:cs="Arial"/>
-        </w:rPr>
-        <w:t xml:space="preserve">El agente recibe las consultas de los usuarios, las procesa utilizando los LLM y las herramientas adicionales, y genera respuestas personalizadas basadas en los documentos cargados y los </w:t>
+        <w:t xml:space="preserve">documentos cargados y los </w:t>
       </w:r>
       <w:proofErr w:type="spellStart"/>
       <w:r>
@@ -7693,8 +8026,185 @@
         <w:rPr>
           <w:rFonts w:ascii="Arial" w:hAnsi="Arial" w:cs="Arial"/>
         </w:rPr>
+        <w:t>Tras</w:t>
+      </w:r>
+      <w:r>
+        <w:rPr>
+          <w:rFonts w:ascii="Arial" w:hAnsi="Arial" w:cs="Arial"/>
+        </w:rPr>
+        <w:t xml:space="preserve"> </w:t>
+      </w:r>
+      <w:r>
+        <w:rPr>
+          <w:rFonts w:ascii="Arial" w:hAnsi="Arial" w:cs="Arial"/>
+        </w:rPr>
+        <w:t xml:space="preserve">realizad </w:t>
+      </w:r>
+      <w:r>
+        <w:rPr>
+          <w:rFonts w:ascii="Arial" w:hAnsi="Arial" w:cs="Arial"/>
+        </w:rPr>
+        <w:t>pruebas exhaustivas de nuestra API para garantizar su correcto funcionamiento y rendimiento</w:t>
+      </w:r>
+      <w:r>
+        <w:rPr>
+          <w:rFonts w:ascii="Arial" w:hAnsi="Arial" w:cs="Arial"/>
+        </w:rPr>
+        <w:t xml:space="preserve">, se han utilizado </w:t>
+      </w:r>
+      <w:r>
+        <w:rPr>
+          <w:rFonts w:ascii="Arial" w:hAnsi="Arial" w:cs="Arial"/>
+        </w:rPr>
+        <w:t xml:space="preserve">herramientas como </w:t>
+      </w:r>
+      <w:proofErr w:type="spellStart"/>
+      <w:r>
+        <w:rPr>
+          <w:rFonts w:ascii="Arial" w:hAnsi="Arial" w:cs="Arial"/>
+        </w:rPr>
+        <w:t>Postman</w:t>
+      </w:r>
+      <w:proofErr w:type="spellEnd"/>
+      <w:r>
+        <w:rPr>
+          <w:rFonts w:ascii="Arial" w:hAnsi="Arial" w:cs="Arial"/>
+        </w:rPr>
+        <w:t xml:space="preserve"> para probar los endpoints y verificar que las respuestas generadas sean coherentes y relevantes.</w:t>
+      </w:r>
+    </w:p>
+    <w:p>
+      <w:pPr>
+        <w:rPr>
+          <w:rFonts w:ascii="Arial" w:hAnsi="Arial" w:cs="Arial"/>
+        </w:rPr>
+      </w:pPr>
+      <w:r>
+        <w:rPr>
+          <w:rFonts w:ascii="Arial" w:hAnsi="Arial" w:cs="Arial"/>
+        </w:rPr>
+        <w:t xml:space="preserve">Además, </w:t>
+      </w:r>
+      <w:r>
+        <w:rPr>
+          <w:rFonts w:ascii="Arial" w:hAnsi="Arial" w:cs="Arial"/>
+        </w:rPr>
+        <w:t>tras</w:t>
+      </w:r>
+      <w:r>
+        <w:rPr>
+          <w:rFonts w:ascii="Arial" w:hAnsi="Arial" w:cs="Arial"/>
+        </w:rPr>
+        <w:t xml:space="preserve"> </w:t>
+      </w:r>
+      <w:r>
+        <w:rPr>
+          <w:rFonts w:ascii="Arial" w:hAnsi="Arial" w:cs="Arial"/>
+        </w:rPr>
+        <w:t xml:space="preserve">validar </w:t>
+      </w:r>
+      <w:r>
+        <w:rPr>
+          <w:rFonts w:ascii="Arial" w:hAnsi="Arial" w:cs="Arial"/>
+        </w:rPr>
+        <w:t xml:space="preserve">la integración de las diferentes tecnologías y bibliotecas utilizadas, </w:t>
+      </w:r>
+      <w:r>
+        <w:rPr>
+          <w:rFonts w:ascii="Arial" w:hAnsi="Arial" w:cs="Arial"/>
+        </w:rPr>
+        <w:t>se aseguró</w:t>
+      </w:r>
+      <w:r>
+        <w:rPr>
+          <w:rFonts w:ascii="Arial" w:hAnsi="Arial" w:cs="Arial"/>
+        </w:rPr>
+        <w:t xml:space="preserve"> de que todas las piezas funcionen de manera armoniosa y eficiente.</w:t>
+      </w:r>
+    </w:p>
+    <w:p>
+      <w:pPr>
+        <w:rPr>
+          <w:rFonts w:ascii="Arial" w:hAnsi="Arial" w:cs="Arial"/>
+        </w:rPr>
+      </w:pPr>
+    </w:p>
+    <w:p>
+      <w:pPr>
+        <w:pStyle w:val="Ttulo4"/>
+        <w:rPr>
+          <w:rFonts w:ascii="Arial" w:hAnsi="Arial" w:cs="Arial"/>
+        </w:rPr>
+      </w:pPr>
+      <w:r>
+        <w:rPr>
+          <w:rFonts w:ascii="Arial" w:hAnsi="Arial" w:cs="Arial"/>
+        </w:rPr>
+        <w:t>Documentación y puesta en marcha</w:t>
+      </w:r>
+    </w:p>
+    <w:p>
+      <w:pPr>
+        <w:rPr>
+          <w:rFonts w:ascii="Arial" w:hAnsi="Arial" w:cs="Arial"/>
+        </w:rPr>
+      </w:pPr>
+    </w:p>
+    <w:p>
+      <w:pPr>
+        <w:rPr>
+          <w:rFonts w:ascii="Arial" w:hAnsi="Arial" w:cs="Arial"/>
+        </w:rPr>
+      </w:pPr>
+      <w:r>
+        <w:rPr>
+          <w:rFonts w:ascii="Arial" w:hAnsi="Arial" w:cs="Arial"/>
+        </w:rPr>
+        <w:t>Tras documentar</w:t>
+      </w:r>
+      <w:r>
+        <w:rPr>
+          <w:rFonts w:ascii="Arial" w:hAnsi="Arial" w:cs="Arial"/>
+        </w:rPr>
+        <w:t xml:space="preserve"> cuidadosamente </w:t>
+      </w:r>
+      <w:r>
+        <w:rPr>
+          <w:rFonts w:ascii="Arial" w:hAnsi="Arial" w:cs="Arial"/>
+        </w:rPr>
+        <w:t>la</w:t>
+      </w:r>
+      <w:r>
+        <w:rPr>
+          <w:rFonts w:ascii="Arial" w:hAnsi="Arial" w:cs="Arial"/>
+        </w:rPr>
+        <w:t xml:space="preserve"> API, incluyendo instrucciones detalladas sobre cómo configurar el entorno, instalar las dependencias y ejecutar la aplicación. </w:t>
+      </w:r>
+      <w:r>
+        <w:rPr>
+          <w:rFonts w:ascii="Arial" w:hAnsi="Arial" w:cs="Arial"/>
+        </w:rPr>
         <w:lastRenderedPageBreak/>
-        <w:t>Tras</w:t>
+        <w:t>Además, hemos proporcionado ejemplos de uso y explicaciones sobre los diferentes endpoints y funcionalidades disponibles.</w:t>
+      </w:r>
+    </w:p>
+    <w:p>
+      <w:pPr>
+        <w:rPr>
+          <w:rFonts w:ascii="Arial" w:hAnsi="Arial" w:cs="Arial"/>
+        </w:rPr>
+      </w:pPr>
+      <w:r>
+        <w:rPr>
+          <w:rFonts w:ascii="Arial" w:hAnsi="Arial" w:cs="Arial"/>
+        </w:rPr>
+        <w:t xml:space="preserve">Finalmente, </w:t>
+      </w:r>
+      <w:r>
+        <w:rPr>
+          <w:rFonts w:ascii="Arial" w:hAnsi="Arial" w:cs="Arial"/>
+        </w:rPr>
+        <w:t>se ha desplegado</w:t>
       </w:r>
       <w:r>
         <w:rPr>
@@ -7706,89 +8216,164 @@
         <w:rPr>
           <w:rFonts w:ascii="Arial" w:hAnsi="Arial" w:cs="Arial"/>
         </w:rPr>
-        <w:t xml:space="preserve">realizad </w:t>
-      </w:r>
-      <w:r>
-        <w:rPr>
-          <w:rFonts w:ascii="Arial" w:hAnsi="Arial" w:cs="Arial"/>
-        </w:rPr>
-        <w:t>pruebas exhaustivas de nuestra API para garantizar su correcto funcionamiento y rendimiento</w:t>
-      </w:r>
-      <w:r>
-        <w:rPr>
-          <w:rFonts w:ascii="Arial" w:hAnsi="Arial" w:cs="Arial"/>
-        </w:rPr>
-        <w:t xml:space="preserve">, se han utilizado </w:t>
-      </w:r>
-      <w:r>
-        <w:rPr>
-          <w:rFonts w:ascii="Arial" w:hAnsi="Arial" w:cs="Arial"/>
-        </w:rPr>
-        <w:t xml:space="preserve">herramientas como </w:t>
+        <w:t>la</w:t>
+      </w:r>
+      <w:r>
+        <w:rPr>
+          <w:rFonts w:ascii="Arial" w:hAnsi="Arial" w:cs="Arial"/>
+        </w:rPr>
+        <w:t xml:space="preserve"> API en un entorno de producción, asegurándonos de que sea accesible y esté lista para ser utilizada por los usuarios finales. Hemos configurado la infraestructura necesaria y hemos establecido mecanismos de monitoreo y registro para garantizar la estabilidad y el rendimiento de la API a lo largo del tiempo.</w:t>
+      </w:r>
+    </w:p>
+    <w:p>
+      <w:pPr>
+        <w:rPr>
+          <w:rFonts w:ascii="Arial" w:hAnsi="Arial" w:cs="Arial"/>
+        </w:rPr>
+      </w:pPr>
+      <w:r>
+        <w:rPr>
+          <w:rFonts w:ascii="Arial" w:hAnsi="Arial" w:cs="Arial"/>
+        </w:rPr>
+        <w:t xml:space="preserve">Con estos pasos, </w:t>
+      </w:r>
+      <w:r>
+        <w:rPr>
+          <w:rFonts w:ascii="Arial" w:hAnsi="Arial" w:cs="Arial"/>
+        </w:rPr>
+        <w:t>se ha desarrollado</w:t>
+      </w:r>
+      <w:r>
+        <w:rPr>
+          <w:rFonts w:ascii="Arial" w:hAnsi="Arial" w:cs="Arial"/>
+        </w:rPr>
+        <w:t xml:space="preserve"> una API robusta y eficiente que permite alcanzar </w:t>
+      </w:r>
+      <w:r>
+        <w:rPr>
+          <w:rFonts w:ascii="Arial" w:hAnsi="Arial" w:cs="Arial"/>
+        </w:rPr>
+        <w:t>el</w:t>
+      </w:r>
+      <w:r>
+        <w:rPr>
+          <w:rFonts w:ascii="Arial" w:hAnsi="Arial" w:cs="Arial"/>
+        </w:rPr>
+        <w:t xml:space="preserve"> objetivo de crear un sistema de personalización de estilos de vida basado en genómica y biometría, brindando recomendaciones adaptadas a las necesidades y características individuales de cada usuario.</w:t>
+      </w:r>
+    </w:p>
+    <w:p>
+      <w:pPr>
+        <w:rPr>
+          <w:rFonts w:ascii="Arial" w:hAnsi="Arial" w:cs="Arial"/>
+        </w:rPr>
+      </w:pPr>
+    </w:p>
+    <w:p>
+      <w:pPr>
+        <w:rPr>
+          <w:rFonts w:ascii="Arial" w:hAnsi="Arial" w:cs="Arial"/>
+        </w:rPr>
+      </w:pPr>
+    </w:p>
+    <w:p>
+      <w:pPr>
+        <w:pStyle w:val="Ttulo4"/>
+        <w:rPr>
+          <w:rFonts w:ascii="Arial" w:hAnsi="Arial" w:cs="Arial"/>
+        </w:rPr>
+      </w:pPr>
+      <w:r>
+        <w:rPr>
+          <w:rFonts w:ascii="Arial" w:hAnsi="Arial" w:cs="Arial"/>
+        </w:rPr>
+        <w:t>Desarrollo Back-End con Flask</w:t>
+      </w:r>
+    </w:p>
+    <w:p>
+      <w:pPr>
+        <w:rPr>
+          <w:rFonts w:ascii="Arial" w:hAnsi="Arial" w:cs="Arial"/>
+        </w:rPr>
+      </w:pPr>
+    </w:p>
+    <w:p>
+      <w:pPr>
+        <w:rPr>
+          <w:rFonts w:ascii="Arial" w:hAnsi="Arial" w:cs="Arial"/>
+        </w:rPr>
+      </w:pPr>
+      <w:r>
+        <w:rPr>
+          <w:rFonts w:ascii="Arial" w:hAnsi="Arial" w:cs="Arial"/>
+        </w:rPr>
+        <w:t xml:space="preserve">En lugar de Flask, </w:t>
+      </w:r>
+      <w:r>
+        <w:rPr>
+          <w:rFonts w:ascii="Arial" w:hAnsi="Arial" w:cs="Arial"/>
+        </w:rPr>
+        <w:t>se ha optado</w:t>
+      </w:r>
+      <w:r>
+        <w:rPr>
+          <w:rFonts w:ascii="Arial" w:hAnsi="Arial" w:cs="Arial"/>
+        </w:rPr>
+        <w:t xml:space="preserve"> por FastAPI para el desarrollo del back-end, dada su compatibilidad superior con operaciones asíncronas y su rendimiento en la gestión de solicitudes en tiempo real, lo cual es esencial para </w:t>
+      </w:r>
+      <w:r>
+        <w:rPr>
+          <w:rFonts w:ascii="Arial" w:hAnsi="Arial" w:cs="Arial"/>
+        </w:rPr>
+        <w:t>el</w:t>
+      </w:r>
+      <w:r>
+        <w:rPr>
+          <w:rFonts w:ascii="Arial" w:hAnsi="Arial" w:cs="Arial"/>
+        </w:rPr>
+        <w:t xml:space="preserve"> sistema de recomendaciones personalizadas. FastAPI también facilita la implementación de características modernas de seguridad y manejo de sesiones, lo que es crucial para proteger los datos biométricos y genómicos de los usuarios.</w:t>
+      </w:r>
+    </w:p>
+    <w:p>
+      <w:pPr>
+        <w:rPr>
+          <w:rFonts w:ascii="Arial" w:hAnsi="Arial" w:cs="Arial"/>
+        </w:rPr>
+      </w:pPr>
+    </w:p>
+    <w:p>
+      <w:pPr>
+        <w:rPr>
+          <w:rFonts w:ascii="Arial" w:hAnsi="Arial" w:cs="Arial"/>
+        </w:rPr>
+      </w:pPr>
+      <w:r>
+        <w:rPr>
+          <w:rFonts w:ascii="Arial" w:hAnsi="Arial" w:cs="Arial"/>
+        </w:rPr>
+        <w:t xml:space="preserve">La documentación automática con </w:t>
       </w:r>
       <w:proofErr w:type="spellStart"/>
       <w:r>
         <w:rPr>
           <w:rFonts w:ascii="Arial" w:hAnsi="Arial" w:cs="Arial"/>
         </w:rPr>
-        <w:t>Postman</w:t>
+        <w:t>Swagger</w:t>
       </w:r>
       <w:proofErr w:type="spellEnd"/>
       <w:r>
         <w:rPr>
           <w:rFonts w:ascii="Arial" w:hAnsi="Arial" w:cs="Arial"/>
         </w:rPr>
-        <w:t xml:space="preserve"> para probar los endpoints y verificar que las respuestas generadas sean coherentes y relevantes.</w:t>
-      </w:r>
-    </w:p>
-    <w:p>
-      <w:pPr>
-        <w:rPr>
-          <w:rFonts w:ascii="Arial" w:hAnsi="Arial" w:cs="Arial"/>
-        </w:rPr>
-      </w:pPr>
-      <w:r>
-        <w:rPr>
-          <w:rFonts w:ascii="Arial" w:hAnsi="Arial" w:cs="Arial"/>
-        </w:rPr>
-        <w:t xml:space="preserve">Además, </w:t>
-      </w:r>
-      <w:r>
-        <w:rPr>
-          <w:rFonts w:ascii="Arial" w:hAnsi="Arial" w:cs="Arial"/>
-        </w:rPr>
-        <w:t>tras</w:t>
-      </w:r>
-      <w:r>
-        <w:rPr>
-          <w:rFonts w:ascii="Arial" w:hAnsi="Arial" w:cs="Arial"/>
-        </w:rPr>
-        <w:t xml:space="preserve"> </w:t>
-      </w:r>
-      <w:r>
-        <w:rPr>
-          <w:rFonts w:ascii="Arial" w:hAnsi="Arial" w:cs="Arial"/>
-        </w:rPr>
-        <w:t xml:space="preserve">validar </w:t>
-      </w:r>
-      <w:r>
-        <w:rPr>
-          <w:rFonts w:ascii="Arial" w:hAnsi="Arial" w:cs="Arial"/>
-        </w:rPr>
-        <w:t xml:space="preserve">la integración de las diferentes tecnologías y bibliotecas utilizadas, </w:t>
-      </w:r>
-      <w:r>
-        <w:rPr>
-          <w:rFonts w:ascii="Arial" w:hAnsi="Arial" w:cs="Arial"/>
-        </w:rPr>
-        <w:t>se aseguró</w:t>
-      </w:r>
-      <w:r>
-        <w:rPr>
-          <w:rFonts w:ascii="Arial" w:hAnsi="Arial" w:cs="Arial"/>
-        </w:rPr>
-        <w:t xml:space="preserve"> de que todas las piezas funcionen de manera armoniosa y eficiente.</w:t>
-      </w:r>
+        <w:t xml:space="preserve"> UI, proporcionada por FastAPI, mejora la transparencia y facilita la prueba y validación de endpoints de la API por parte de los desarrolladores, asegurando que cada función del back-end se implemente correctamente y sin errores.</w:t>
+      </w:r>
+    </w:p>
+    <w:p>
+      <w:pPr>
+        <w:rPr>
+          <w:rFonts w:ascii="Arial" w:hAnsi="Arial" w:cs="Arial"/>
+        </w:rPr>
+      </w:pPr>
     </w:p>
     <w:p>
       <w:pPr>
@@ -7808,321 +8393,83 @@
         <w:rPr>
           <w:rFonts w:ascii="Arial" w:hAnsi="Arial" w:cs="Arial"/>
         </w:rPr>
-        <w:t>Documentación y puesta en marcha</w:t>
-      </w:r>
-    </w:p>
-    <w:p>
-      <w:pPr>
-        <w:rPr>
-          <w:rFonts w:ascii="Arial" w:hAnsi="Arial" w:cs="Arial"/>
-        </w:rPr>
-      </w:pPr>
-    </w:p>
-    <w:p>
-      <w:pPr>
-        <w:rPr>
-          <w:rFonts w:ascii="Arial" w:hAnsi="Arial" w:cs="Arial"/>
-        </w:rPr>
-      </w:pPr>
-      <w:r>
-        <w:rPr>
-          <w:rFonts w:ascii="Arial" w:hAnsi="Arial" w:cs="Arial"/>
-        </w:rPr>
-        <w:t>Tras documentar</w:t>
-      </w:r>
-      <w:r>
-        <w:rPr>
-          <w:rFonts w:ascii="Arial" w:hAnsi="Arial" w:cs="Arial"/>
-        </w:rPr>
-        <w:t xml:space="preserve"> cuidadosamente </w:t>
-      </w:r>
-      <w:r>
-        <w:rPr>
-          <w:rFonts w:ascii="Arial" w:hAnsi="Arial" w:cs="Arial"/>
-        </w:rPr>
-        <w:t>la</w:t>
-      </w:r>
-      <w:r>
-        <w:rPr>
-          <w:rFonts w:ascii="Arial" w:hAnsi="Arial" w:cs="Arial"/>
-        </w:rPr>
-        <w:t xml:space="preserve"> API, incluyendo instrucciones detalladas sobre cómo configurar el entorno, instalar las dependencias y ejecutar la aplicación. Además, hemos proporcionado ejemplos de uso y explicaciones sobre los diferentes endpoints y funcionalidades disponibles.</w:t>
-      </w:r>
-    </w:p>
-    <w:p>
-      <w:pPr>
-        <w:rPr>
-          <w:rFonts w:ascii="Arial" w:hAnsi="Arial" w:cs="Arial"/>
-        </w:rPr>
-      </w:pPr>
-      <w:r>
-        <w:rPr>
-          <w:rFonts w:ascii="Arial" w:hAnsi="Arial" w:cs="Arial"/>
-        </w:rPr>
-        <w:t xml:space="preserve">Finalmente, </w:t>
-      </w:r>
-      <w:r>
-        <w:rPr>
-          <w:rFonts w:ascii="Arial" w:hAnsi="Arial" w:cs="Arial"/>
-        </w:rPr>
-        <w:t>se ha desplegado</w:t>
-      </w:r>
-      <w:r>
-        <w:rPr>
-          <w:rFonts w:ascii="Arial" w:hAnsi="Arial" w:cs="Arial"/>
-        </w:rPr>
-        <w:t xml:space="preserve"> </w:t>
-      </w:r>
-      <w:r>
-        <w:rPr>
-          <w:rFonts w:ascii="Arial" w:hAnsi="Arial" w:cs="Arial"/>
-        </w:rPr>
-        <w:t>la</w:t>
-      </w:r>
-      <w:r>
-        <w:rPr>
-          <w:rFonts w:ascii="Arial" w:hAnsi="Arial" w:cs="Arial"/>
-        </w:rPr>
-        <w:t xml:space="preserve"> API en un entorno de producción, asegurándonos de que sea accesible y esté lista para ser utilizada por los usuarios finales. Hemos configurado la infraestructura necesaria y hemos establecido mecanismos de monitoreo y registro para garantizar la estabilidad y el rendimiento de la API a lo largo del tiempo.</w:t>
-      </w:r>
-    </w:p>
-    <w:p>
-      <w:pPr>
-        <w:rPr>
-          <w:rFonts w:ascii="Arial" w:hAnsi="Arial" w:cs="Arial"/>
-        </w:rPr>
-      </w:pPr>
-      <w:r>
-        <w:rPr>
-          <w:rFonts w:ascii="Arial" w:hAnsi="Arial" w:cs="Arial"/>
-        </w:rPr>
-        <w:t xml:space="preserve">Con estos pasos, </w:t>
-      </w:r>
-      <w:r>
-        <w:rPr>
-          <w:rFonts w:ascii="Arial" w:hAnsi="Arial" w:cs="Arial"/>
-        </w:rPr>
-        <w:t>se ha desarrollado</w:t>
-      </w:r>
-      <w:r>
-        <w:rPr>
-          <w:rFonts w:ascii="Arial" w:hAnsi="Arial" w:cs="Arial"/>
-        </w:rPr>
-        <w:t xml:space="preserve"> una API robusta y eficiente que permite alcanzar </w:t>
-      </w:r>
-      <w:r>
-        <w:rPr>
-          <w:rFonts w:ascii="Arial" w:hAnsi="Arial" w:cs="Arial"/>
-        </w:rPr>
-        <w:t>el</w:t>
-      </w:r>
-      <w:r>
-        <w:rPr>
-          <w:rFonts w:ascii="Arial" w:hAnsi="Arial" w:cs="Arial"/>
-        </w:rPr>
-        <w:t xml:space="preserve"> objetivo de crear un sistema de personalización de estilos de vida basado en genómica y biometría, brindando recomendaciones adaptadas a las necesidades y características individuales de cada usuario.</w:t>
-      </w:r>
-    </w:p>
-    <w:p>
-      <w:pPr>
-        <w:rPr>
-          <w:rFonts w:ascii="Arial" w:hAnsi="Arial" w:cs="Arial"/>
-        </w:rPr>
-      </w:pPr>
-    </w:p>
-    <w:p>
-      <w:pPr>
-        <w:rPr>
-          <w:rFonts w:ascii="Arial" w:hAnsi="Arial" w:cs="Arial"/>
-        </w:rPr>
-      </w:pPr>
-    </w:p>
-    <w:p>
-      <w:pPr>
-        <w:pStyle w:val="Ttulo4"/>
-        <w:rPr>
-          <w:rFonts w:ascii="Arial" w:hAnsi="Arial" w:cs="Arial"/>
-        </w:rPr>
-      </w:pPr>
-      <w:r>
-        <w:rPr>
-          <w:rFonts w:ascii="Arial" w:hAnsi="Arial" w:cs="Arial"/>
-        </w:rPr>
-        <w:t>Desarrollo Back-End con Flask</w:t>
-      </w:r>
-    </w:p>
-    <w:p>
-      <w:pPr>
-        <w:rPr>
-          <w:rFonts w:ascii="Arial" w:hAnsi="Arial" w:cs="Arial"/>
-        </w:rPr>
-      </w:pPr>
-    </w:p>
-    <w:p>
-      <w:pPr>
-        <w:rPr>
-          <w:rFonts w:ascii="Arial" w:hAnsi="Arial" w:cs="Arial"/>
-        </w:rPr>
-      </w:pPr>
-      <w:r>
-        <w:rPr>
-          <w:rFonts w:ascii="Arial" w:hAnsi="Arial" w:cs="Arial"/>
-        </w:rPr>
-        <w:t xml:space="preserve">En lugar de Flask, </w:t>
-      </w:r>
-      <w:r>
-        <w:rPr>
-          <w:rFonts w:ascii="Arial" w:hAnsi="Arial" w:cs="Arial"/>
-        </w:rPr>
-        <w:t>se ha optado</w:t>
-      </w:r>
-      <w:r>
-        <w:rPr>
-          <w:rFonts w:ascii="Arial" w:hAnsi="Arial" w:cs="Arial"/>
-        </w:rPr>
-        <w:t xml:space="preserve"> por FastAPI para el desarrollo del back-end, dada su compatibilidad superior con operaciones asíncronas y su rendimiento en la gestión de solicitudes en tiempo real, lo cual es esencial para </w:t>
-      </w:r>
-      <w:r>
-        <w:rPr>
-          <w:rFonts w:ascii="Arial" w:hAnsi="Arial" w:cs="Arial"/>
-        </w:rPr>
-        <w:t>el</w:t>
-      </w:r>
-      <w:r>
-        <w:rPr>
-          <w:rFonts w:ascii="Arial" w:hAnsi="Arial" w:cs="Arial"/>
-        </w:rPr>
-        <w:t xml:space="preserve"> sistema de recomendaciones </w:t>
-      </w:r>
+        <w:t>Integración Front-End y Back-End</w:t>
+      </w:r>
+    </w:p>
+    <w:p>
+      <w:pPr>
+        <w:rPr>
+          <w:rFonts w:ascii="Arial" w:hAnsi="Arial" w:cs="Arial"/>
+        </w:rPr>
+      </w:pPr>
+    </w:p>
+    <w:p>
+      <w:pPr>
+        <w:rPr>
+          <w:rFonts w:ascii="Arial" w:hAnsi="Arial" w:cs="Arial"/>
+        </w:rPr>
+      </w:pPr>
       <w:r>
         <w:rPr>
           <w:rFonts w:ascii="Arial" w:hAnsi="Arial" w:cs="Arial"/>
         </w:rPr>
         <w:lastRenderedPageBreak/>
-        <w:t>personalizadas. FastAPI también facilita la implementación de características modernas de seguridad y manejo de sesiones, lo que es crucial para proteger los datos biométricos y genómicos de los usuarios.</w:t>
-      </w:r>
-    </w:p>
-    <w:p>
-      <w:pPr>
-        <w:rPr>
-          <w:rFonts w:ascii="Arial" w:hAnsi="Arial" w:cs="Arial"/>
-        </w:rPr>
-      </w:pPr>
-    </w:p>
-    <w:p>
-      <w:pPr>
-        <w:rPr>
-          <w:rFonts w:ascii="Arial" w:hAnsi="Arial" w:cs="Arial"/>
-        </w:rPr>
-      </w:pPr>
-      <w:r>
-        <w:rPr>
-          <w:rFonts w:ascii="Arial" w:hAnsi="Arial" w:cs="Arial"/>
-        </w:rPr>
-        <w:t xml:space="preserve">La documentación automática con </w:t>
+        <w:t xml:space="preserve">La integración del </w:t>
       </w:r>
       <w:proofErr w:type="spellStart"/>
       <w:r>
         <w:rPr>
           <w:rFonts w:ascii="Arial" w:hAnsi="Arial" w:cs="Arial"/>
         </w:rPr>
-        <w:t>Swagger</w:t>
+        <w:t>front-end</w:t>
       </w:r>
       <w:proofErr w:type="spellEnd"/>
       <w:r>
         <w:rPr>
           <w:rFonts w:ascii="Arial" w:hAnsi="Arial" w:cs="Arial"/>
         </w:rPr>
-        <w:t xml:space="preserve"> UI, proporcionada por FastAPI, mejora la transparencia y facilita la prueba y validación de endpoints de la API por parte de los desarrolladores, asegurando que cada función del back-end se implemente correctamente y sin errores.</w:t>
-      </w:r>
-    </w:p>
-    <w:p>
-      <w:pPr>
-        <w:rPr>
-          <w:rFonts w:ascii="Arial" w:hAnsi="Arial" w:cs="Arial"/>
-        </w:rPr>
-      </w:pPr>
-    </w:p>
-    <w:p>
-      <w:pPr>
-        <w:rPr>
-          <w:rFonts w:ascii="Arial" w:hAnsi="Arial" w:cs="Arial"/>
-        </w:rPr>
-      </w:pPr>
-    </w:p>
-    <w:p>
-      <w:pPr>
-        <w:pStyle w:val="Ttulo4"/>
-        <w:rPr>
-          <w:rFonts w:ascii="Arial" w:hAnsi="Arial" w:cs="Arial"/>
-        </w:rPr>
-      </w:pPr>
-      <w:r>
-        <w:rPr>
-          <w:rFonts w:ascii="Arial" w:hAnsi="Arial" w:cs="Arial"/>
-        </w:rPr>
-        <w:t>Integración Front-End y Back-End</w:t>
-      </w:r>
-    </w:p>
-    <w:p>
-      <w:pPr>
-        <w:rPr>
-          <w:rFonts w:ascii="Arial" w:hAnsi="Arial" w:cs="Arial"/>
-        </w:rPr>
-      </w:pPr>
-    </w:p>
-    <w:p>
-      <w:pPr>
-        <w:rPr>
-          <w:rFonts w:ascii="Arial" w:hAnsi="Arial" w:cs="Arial"/>
-        </w:rPr>
-      </w:pPr>
-      <w:r>
-        <w:rPr>
-          <w:rFonts w:ascii="Arial" w:hAnsi="Arial" w:cs="Arial"/>
-        </w:rPr>
-        <w:t xml:space="preserve">La integración del </w:t>
+        <w:t xml:space="preserve"> desarrollado en React.js y el back-end en FastAPI se realiza a través de solicitudes HTTP asincrónicas gestionadas por Axios. Este enfoque permite un flujo de datos eficiente y seguro entre la interfaz de usuario y el servidor, garantizando que las respuestas a las consultas de los usuarios sean rápidas y fiables.</w:t>
+      </w:r>
+    </w:p>
+    <w:p>
+      <w:pPr>
+        <w:rPr>
+          <w:rFonts w:ascii="Arial" w:hAnsi="Arial" w:cs="Arial"/>
+        </w:rPr>
+      </w:pPr>
+      <w:r>
+        <w:rPr>
+          <w:rFonts w:ascii="Arial" w:hAnsi="Arial" w:cs="Arial"/>
+        </w:rPr>
+        <w:t xml:space="preserve">Implementamos también autenticación JWT (JSON Web Tokens) para asegurar que las sesiones de los usuarios sean seguras y para mantener la integridad de la información personalizada proporcionada y recibida. La arquitectura final es robusta, con el </w:t>
       </w:r>
       <w:proofErr w:type="spellStart"/>
       <w:r>
         <w:rPr>
           <w:rFonts w:ascii="Arial" w:hAnsi="Arial" w:cs="Arial"/>
         </w:rPr>
-        <w:t>front</w:t>
+        <w:t>front-end</w:t>
       </w:r>
       <w:proofErr w:type="spellEnd"/>
       <w:r>
         <w:rPr>
           <w:rFonts w:ascii="Arial" w:hAnsi="Arial" w:cs="Arial"/>
         </w:rPr>
-        <w:t>-end desarrollado en React.js y el back-end en FastAPI se realiza a través de solicitudes HTTP asincrónicas gestionadas por Axios. Este enfoque permite un flujo de datos eficiente y seguro entre la interfaz de usuario y el servidor, garantizando que las respuestas a las consultas de los usuarios sean rápidas y fiables.</w:t>
-      </w:r>
-    </w:p>
-    <w:p>
-      <w:pPr>
-        <w:rPr>
-          <w:rFonts w:ascii="Arial" w:hAnsi="Arial" w:cs="Arial"/>
-        </w:rPr>
-      </w:pPr>
-      <w:r>
-        <w:rPr>
-          <w:rFonts w:ascii="Arial" w:hAnsi="Arial" w:cs="Arial"/>
-        </w:rPr>
-        <w:t xml:space="preserve">Implementamos también autenticación JWT (JSON Web Tokens) para asegurar que las sesiones de los usuarios sean seguras y para mantener la integridad de la información personalizada proporcionada y recibida. La arquitectura final es robusta, con el </w:t>
+        <w:t xml:space="preserve"> y el back-</w:t>
       </w:r>
       <w:proofErr w:type="spellStart"/>
       <w:r>
         <w:rPr>
           <w:rFonts w:ascii="Arial" w:hAnsi="Arial" w:cs="Arial"/>
         </w:rPr>
-        <w:t>front</w:t>
+        <w:t>end</w:t>
       </w:r>
       <w:proofErr w:type="spellEnd"/>
       <w:r>
         <w:rPr>
           <w:rFonts w:ascii="Arial" w:hAnsi="Arial" w:cs="Arial"/>
         </w:rPr>
-        <w:t>-end y el back-end trabajando conjuntamente para proporcionar una experiencia de usuario coherente y una funcionalidad de sistema óptima.</w:t>
+        <w:t xml:space="preserve"> trabajando conjuntamente para proporcionar una experiencia de usuario coherente y una funcionalidad de sistema óptima.</w:t>
       </w:r>
     </w:p>
     <w:p>
@@ -8207,7 +8554,6 @@
           <w:b/>
           <w:bCs/>
         </w:rPr>
-        <w:lastRenderedPageBreak/>
         <w:t>Pruebas de Funcionalidad</w:t>
       </w:r>
     </w:p>
@@ -8367,6 +8713,7 @@
           <w:b/>
           <w:bCs/>
         </w:rPr>
+        <w:lastRenderedPageBreak/>
         <w:t>Pruebas en Múltiples Navegadores</w:t>
       </w:r>
       <w:r>
@@ -8568,7 +8915,6 @@
           <w:b/>
           <w:bCs/>
         </w:rPr>
-        <w:lastRenderedPageBreak/>
         <w:t>Pruebas de Seguridad</w:t>
       </w:r>
     </w:p>
@@ -8709,7 +9055,14 @@
         <w:rPr>
           <w:rFonts w:ascii="Arial" w:hAnsi="Arial" w:cs="Arial"/>
         </w:rPr>
-        <w:t xml:space="preserve"> una fase beta cerrada, donde usuarios seleccionados utilizan la aplicación en condiciones reales para identificar cualquier problema de usabilidad o funcionalidad que los tests no hayan capturado.</w:t>
+        <w:t xml:space="preserve"> una fase beta cerrada, donde usuarios seleccionados utilizan la aplicación en </w:t>
+      </w:r>
+      <w:r>
+        <w:rPr>
+          <w:rFonts w:ascii="Arial" w:hAnsi="Arial" w:cs="Arial"/>
+        </w:rPr>
+        <w:lastRenderedPageBreak/>
+        <w:t>condiciones reales para identificar cualquier problema de usabilidad o funcionalidad que los tests no hayan capturado.</w:t>
       </w:r>
     </w:p>
     <w:p>
@@ -8859,114 +9212,114 @@
         <w:rPr>
           <w:rFonts w:ascii="Arial" w:hAnsi="Arial" w:cs="Arial"/>
         </w:rPr>
+        <w:t xml:space="preserve">En esta sección, </w:t>
+      </w:r>
+      <w:r>
+        <w:rPr>
+          <w:rFonts w:ascii="Arial" w:hAnsi="Arial" w:cs="Arial"/>
+        </w:rPr>
+        <w:t>se explica</w:t>
+      </w:r>
+      <w:r>
+        <w:rPr>
+          <w:rFonts w:ascii="Arial" w:hAnsi="Arial" w:cs="Arial"/>
+        </w:rPr>
+        <w:t xml:space="preserve"> paso a paso cómo funciona el código del GitHub que </w:t>
+      </w:r>
+      <w:r>
+        <w:rPr>
+          <w:rFonts w:ascii="Arial" w:hAnsi="Arial" w:cs="Arial"/>
+        </w:rPr>
+        <w:t>se ha</w:t>
+      </w:r>
+      <w:r>
+        <w:rPr>
+          <w:rFonts w:ascii="Arial" w:hAnsi="Arial" w:cs="Arial"/>
+        </w:rPr>
+        <w:t xml:space="preserve"> creado para este TFM. Al mismo tiempo, </w:t>
+      </w:r>
+      <w:r>
+        <w:rPr>
+          <w:rFonts w:ascii="Arial" w:hAnsi="Arial" w:cs="Arial"/>
+        </w:rPr>
+        <w:t>revisaremos</w:t>
+      </w:r>
+      <w:r>
+        <w:rPr>
+          <w:rFonts w:ascii="Arial" w:hAnsi="Arial" w:cs="Arial"/>
+        </w:rPr>
+        <w:t xml:space="preserve"> las herramientas que </w:t>
+      </w:r>
+      <w:r>
+        <w:rPr>
+          <w:rFonts w:ascii="Arial" w:hAnsi="Arial" w:cs="Arial"/>
+        </w:rPr>
+        <w:t>han sido</w:t>
+      </w:r>
+      <w:r>
+        <w:rPr>
+          <w:rFonts w:ascii="Arial" w:hAnsi="Arial" w:cs="Arial"/>
+        </w:rPr>
+        <w:t xml:space="preserve"> </w:t>
+      </w:r>
+      <w:r>
+        <w:rPr>
+          <w:rFonts w:ascii="Arial" w:hAnsi="Arial" w:cs="Arial"/>
+        </w:rPr>
+        <w:t>utilizadas</w:t>
+      </w:r>
+      <w:r>
+        <w:rPr>
+          <w:rFonts w:ascii="Arial" w:hAnsi="Arial" w:cs="Arial"/>
+        </w:rPr>
+        <w:t xml:space="preserve"> y su </w:t>
+      </w:r>
+      <w:r>
+        <w:rPr>
+          <w:rFonts w:ascii="Arial" w:hAnsi="Arial" w:cs="Arial"/>
+        </w:rPr>
+        <w:t>uso</w:t>
+      </w:r>
+      <w:r>
+        <w:rPr>
+          <w:rFonts w:ascii="Arial" w:hAnsi="Arial" w:cs="Arial"/>
+        </w:rPr>
+        <w:t xml:space="preserve"> técnic</w:t>
+      </w:r>
+      <w:r>
+        <w:rPr>
+          <w:rFonts w:ascii="Arial" w:hAnsi="Arial" w:cs="Arial"/>
+        </w:rPr>
+        <w:t>o</w:t>
+      </w:r>
+      <w:r>
+        <w:rPr>
+          <w:rFonts w:ascii="Arial" w:hAnsi="Arial" w:cs="Arial"/>
+        </w:rPr>
+        <w:t xml:space="preserve"> en el código Python.</w:t>
+      </w:r>
+    </w:p>
+    <w:p>
+      <w:pPr>
+        <w:rPr>
+          <w:rFonts w:ascii="Arial" w:hAnsi="Arial" w:cs="Arial"/>
+        </w:rPr>
+      </w:pPr>
+    </w:p>
+    <w:p>
+      <w:pPr>
+        <w:rPr>
+          <w:rFonts w:ascii="Arial" w:hAnsi="Arial" w:cs="Arial"/>
+        </w:rPr>
+      </w:pPr>
+      <w:r>
+        <w:rPr>
+          <w:rFonts w:ascii="Arial" w:hAnsi="Arial" w:cs="Arial"/>
+          <w:noProof/>
+        </w:rPr>
         <w:lastRenderedPageBreak/>
-        <w:t xml:space="preserve">En esta sección, </w:t>
-      </w:r>
-      <w:r>
-        <w:rPr>
-          <w:rFonts w:ascii="Arial" w:hAnsi="Arial" w:cs="Arial"/>
-        </w:rPr>
-        <w:t>se explica</w:t>
-      </w:r>
-      <w:r>
-        <w:rPr>
-          <w:rFonts w:ascii="Arial" w:hAnsi="Arial" w:cs="Arial"/>
-        </w:rPr>
-        <w:t xml:space="preserve"> paso a paso cómo funciona el código del GitHub que </w:t>
-      </w:r>
-      <w:r>
-        <w:rPr>
-          <w:rFonts w:ascii="Arial" w:hAnsi="Arial" w:cs="Arial"/>
-        </w:rPr>
-        <w:t>se ha</w:t>
-      </w:r>
-      <w:r>
-        <w:rPr>
-          <w:rFonts w:ascii="Arial" w:hAnsi="Arial" w:cs="Arial"/>
-        </w:rPr>
-        <w:t xml:space="preserve"> creado para este TFM. Al mismo tiempo, </w:t>
-      </w:r>
-      <w:r>
-        <w:rPr>
-          <w:rFonts w:ascii="Arial" w:hAnsi="Arial" w:cs="Arial"/>
-        </w:rPr>
-        <w:t>revisaremos</w:t>
-      </w:r>
-      <w:r>
-        <w:rPr>
-          <w:rFonts w:ascii="Arial" w:hAnsi="Arial" w:cs="Arial"/>
-        </w:rPr>
-        <w:t xml:space="preserve"> las herramientas que </w:t>
-      </w:r>
-      <w:r>
-        <w:rPr>
-          <w:rFonts w:ascii="Arial" w:hAnsi="Arial" w:cs="Arial"/>
-        </w:rPr>
-        <w:t>han sido</w:t>
-      </w:r>
-      <w:r>
-        <w:rPr>
-          <w:rFonts w:ascii="Arial" w:hAnsi="Arial" w:cs="Arial"/>
-        </w:rPr>
-        <w:t xml:space="preserve"> </w:t>
-      </w:r>
-      <w:r>
-        <w:rPr>
-          <w:rFonts w:ascii="Arial" w:hAnsi="Arial" w:cs="Arial"/>
-        </w:rPr>
-        <w:t>utilizadas</w:t>
-      </w:r>
-      <w:r>
-        <w:rPr>
-          <w:rFonts w:ascii="Arial" w:hAnsi="Arial" w:cs="Arial"/>
-        </w:rPr>
-        <w:t xml:space="preserve"> y su </w:t>
-      </w:r>
-      <w:r>
-        <w:rPr>
-          <w:rFonts w:ascii="Arial" w:hAnsi="Arial" w:cs="Arial"/>
-        </w:rPr>
-        <w:t>uso</w:t>
-      </w:r>
-      <w:r>
-        <w:rPr>
-          <w:rFonts w:ascii="Arial" w:hAnsi="Arial" w:cs="Arial"/>
-        </w:rPr>
-        <w:t xml:space="preserve"> técnic</w:t>
-      </w:r>
-      <w:r>
-        <w:rPr>
-          <w:rFonts w:ascii="Arial" w:hAnsi="Arial" w:cs="Arial"/>
-        </w:rPr>
-        <w:t>o</w:t>
-      </w:r>
-      <w:r>
-        <w:rPr>
-          <w:rFonts w:ascii="Arial" w:hAnsi="Arial" w:cs="Arial"/>
-        </w:rPr>
-        <w:t xml:space="preserve"> en el código Python.</w:t>
-      </w:r>
-    </w:p>
-    <w:p>
-      <w:pPr>
-        <w:rPr>
-          <w:rFonts w:ascii="Arial" w:hAnsi="Arial" w:cs="Arial"/>
-        </w:rPr>
-      </w:pPr>
-    </w:p>
-    <w:p>
-      <w:pPr>
-        <w:rPr>
-          <w:rFonts w:ascii="Arial" w:hAnsi="Arial" w:cs="Arial"/>
-        </w:rPr>
-      </w:pPr>
-      <w:r>
-        <w:rPr>
-          <w:rFonts w:ascii="Arial" w:hAnsi="Arial" w:cs="Arial"/>
-          <w:noProof/>
-        </w:rPr>
         <w:drawing>
-          <wp:anchor distT="0" distB="0" distL="114300" distR="114300" simplePos="0" relativeHeight="251659264" behindDoc="0" locked="0" layoutInCell="1" allowOverlap="1" wp14:anchorId="309A9976" wp14:editId="52A39F2F">
+          <wp:anchor distT="0" distB="0" distL="114300" distR="114300" simplePos="0" relativeHeight="251659264" behindDoc="0" locked="0" layoutInCell="1" allowOverlap="1" wp14:anchorId="309A9976" wp14:editId="363C0A61">
             <wp:simplePos x="0" y="0"/>
             <wp:positionH relativeFrom="page">
               <wp:posOffset>1080135</wp:posOffset>
@@ -9090,21 +9443,7 @@
             <w:rStyle w:val="Hipervnculo"/>
             <w:rFonts w:ascii="Arial" w:hAnsi="Arial" w:cs="Arial"/>
           </w:rPr>
-          <w:t>Anexo</w:t>
-        </w:r>
-        <w:r>
-          <w:rPr>
-            <w:rStyle w:val="Hipervnculo"/>
-            <w:rFonts w:ascii="Arial" w:hAnsi="Arial" w:cs="Arial"/>
-          </w:rPr>
-          <w:t xml:space="preserve"> </w:t>
-        </w:r>
-        <w:r>
-          <w:rPr>
-            <w:rStyle w:val="Hipervnculo"/>
-            <w:rFonts w:ascii="Arial" w:hAnsi="Arial" w:cs="Arial"/>
-          </w:rPr>
-          <w:t xml:space="preserve">diagramas </w:t>
+          <w:t xml:space="preserve">Anexo diagramas </w:t>
         </w:r>
         <w:proofErr w:type="spellStart"/>
         <w:r>
@@ -9502,7 +9841,6 @@
         <w:rPr>
           <w:rFonts w:ascii="Arial" w:hAnsi="Arial" w:cs="Arial"/>
         </w:rPr>
-        <w:lastRenderedPageBreak/>
         <w:t xml:space="preserve">Se configura un </w:t>
       </w:r>
       <w:proofErr w:type="spellStart"/>
@@ -9562,6 +9900,7 @@
         <w:rPr>
           <w:rFonts w:ascii="Arial" w:hAnsi="Arial" w:cs="Arial"/>
         </w:rPr>
+        <w:lastRenderedPageBreak/>
         <w:t>En el evento de inicio de la aplicación (@</w:t>
       </w:r>
       <w:proofErr w:type="gramStart"/>
@@ -9932,6 +10271,7 @@
         <w:rPr>
           <w:rFonts w:ascii="Arial" w:hAnsi="Arial" w:cs="Arial"/>
         </w:rPr>
+        <w:lastRenderedPageBreak/>
         <w:t>El usuario accede a la interfaz de usuario de Streamlit y realiza una consulta en español.</w:t>
       </w:r>
     </w:p>
@@ -10219,27 +10559,27 @@
         <w:rPr>
           <w:rFonts w:ascii="Arial" w:hAnsi="Arial" w:cs="Arial"/>
         </w:rPr>
-        <w:t xml:space="preserve">chatbot basado en RAG y la base de datos vectorial han demostrado un gran potencial para proporcionar recomendaciones personalizadas de estilo de vida a los usuarios. La combinación de los datos de </w:t>
+        <w:t>chatbot basado en RAG y la base de datos vectorial han demostrado un gran potencial para proporcionar recomendaciones personalizadas de estilo de vida a los usuarios. La combinación de los datos de NHANES con documentos médicos y de estilo de vida adicionales ha permitido generar recomendaciones precisas y adaptadas a las necesidades individuales.</w:t>
+      </w:r>
+    </w:p>
+    <w:p>
+      <w:pPr>
+        <w:rPr>
+          <w:rFonts w:ascii="Arial" w:hAnsi="Arial" w:cs="Arial"/>
+        </w:rPr>
+      </w:pPr>
+      <w:r>
+        <w:rPr>
+          <w:rFonts w:ascii="Arial" w:hAnsi="Arial" w:cs="Arial"/>
+        </w:rPr>
+        <w:t xml:space="preserve">La evaluación cuantitativa del modelo ha revelado altas puntuaciones de precisión y exhaustividad en la generación de recomendaciones relevantes. Además, la </w:t>
       </w:r>
       <w:r>
         <w:rPr>
           <w:rFonts w:ascii="Arial" w:hAnsi="Arial" w:cs="Arial"/>
         </w:rPr>
         <w:lastRenderedPageBreak/>
-        <w:t>NHANES con documentos médicos y de estilo de vida adicionales ha permitido generar recomendaciones precisas y adaptadas a las necesidades individuales.</w:t>
-      </w:r>
-    </w:p>
-    <w:p>
-      <w:pPr>
-        <w:rPr>
-          <w:rFonts w:ascii="Arial" w:hAnsi="Arial" w:cs="Arial"/>
-        </w:rPr>
-      </w:pPr>
-      <w:r>
-        <w:rPr>
-          <w:rFonts w:ascii="Arial" w:hAnsi="Arial" w:cs="Arial"/>
-        </w:rPr>
-        <w:t>La evaluación cuantitativa del modelo ha revelado altas puntuaciones de precisión y exhaustividad en la generación de recomendaciones relevantes. Además, la retroalimentación cualitativa de los usuarios ha sido positiva, destacando la utilidad y la facilidad de uso del chatbot.</w:t>
+        <w:t>retroalimentación cualitativa de los usuarios ha sido positiva, destacando la utilidad y la facilidad de uso del chatbot.</w:t>
       </w:r>
     </w:p>
     <w:p>
@@ -10322,49 +10662,55 @@
         <w:rPr>
           <w:rFonts w:ascii="Arial" w:hAnsi="Arial" w:cs="Arial"/>
         </w:rPr>
+        <w:t>C</w:t>
+      </w:r>
+      <w:bookmarkEnd w:id="31"/>
+      <w:r>
+        <w:rPr>
+          <w:rFonts w:ascii="Arial" w:hAnsi="Arial" w:cs="Arial"/>
+          <w:caps w:val="0"/>
+        </w:rPr>
+        <w:t>onclusiones</w:t>
+      </w:r>
+      <w:bookmarkEnd w:id="32"/>
+    </w:p>
+    <w:p>
+      <w:pPr>
+        <w:rPr>
+          <w:rFonts w:ascii="Arial" w:hAnsi="Arial" w:cs="Arial"/>
+        </w:rPr>
+      </w:pPr>
+    </w:p>
+    <w:p>
+      <w:pPr>
+        <w:rPr>
+          <w:rFonts w:ascii="Arial" w:hAnsi="Arial" w:cs="Arial"/>
+        </w:rPr>
+      </w:pPr>
+      <w:r>
+        <w:rPr>
+          <w:rFonts w:ascii="Arial" w:hAnsi="Arial" w:cs="Arial"/>
+        </w:rPr>
+        <w:t xml:space="preserve">En conclusión, </w:t>
+      </w:r>
+      <w:r>
+        <w:rPr>
+          <w:rFonts w:ascii="Arial" w:hAnsi="Arial" w:cs="Arial"/>
+        </w:rPr>
+        <w:t>el</w:t>
+      </w:r>
+      <w:r>
+        <w:rPr>
+          <w:rFonts w:ascii="Arial" w:hAnsi="Arial" w:cs="Arial"/>
+        </w:rPr>
+        <w:t xml:space="preserve"> chatbot basado en RAG y la base de datos vectorial que integra datos de NHANES con documentos médicos y de estilo de vida ha demostrado ser </w:t>
+      </w:r>
+      <w:r>
+        <w:rPr>
+          <w:rFonts w:ascii="Arial" w:hAnsi="Arial" w:cs="Arial"/>
+        </w:rPr>
         <w:lastRenderedPageBreak/>
-        <w:t>C</w:t>
-      </w:r>
-      <w:bookmarkEnd w:id="31"/>
-      <w:r>
-        <w:rPr>
-          <w:rFonts w:ascii="Arial" w:hAnsi="Arial" w:cs="Arial"/>
-          <w:caps w:val="0"/>
-        </w:rPr>
-        <w:t>onclusiones</w:t>
-      </w:r>
-      <w:bookmarkEnd w:id="32"/>
-    </w:p>
-    <w:p>
-      <w:pPr>
-        <w:rPr>
-          <w:rFonts w:ascii="Arial" w:hAnsi="Arial" w:cs="Arial"/>
-        </w:rPr>
-      </w:pPr>
-    </w:p>
-    <w:p>
-      <w:pPr>
-        <w:rPr>
-          <w:rFonts w:ascii="Arial" w:hAnsi="Arial" w:cs="Arial"/>
-        </w:rPr>
-      </w:pPr>
-      <w:r>
-        <w:rPr>
-          <w:rFonts w:ascii="Arial" w:hAnsi="Arial" w:cs="Arial"/>
-        </w:rPr>
-        <w:t xml:space="preserve">En conclusión, </w:t>
-      </w:r>
-      <w:r>
-        <w:rPr>
-          <w:rFonts w:ascii="Arial" w:hAnsi="Arial" w:cs="Arial"/>
-        </w:rPr>
-        <w:t>el</w:t>
-      </w:r>
-      <w:r>
-        <w:rPr>
-          <w:rFonts w:ascii="Arial" w:hAnsi="Arial" w:cs="Arial"/>
-        </w:rPr>
-        <w:t xml:space="preserve"> chatbot basado en RAG y la base de datos vectorial que integra datos de NHANES con documentos médicos y de estilo de vida ha demostrado ser una herramienta prometedora para proporcionar recomendaciones personalizadas de estilo de vida a los usuarios. La combinación de técnicas de recuperación de información y generación de lenguaje natural nos permite aprovechar al máximo la riqueza de conocimientos disponibles y adaptarlos a las necesidades individuales de cada usuario.</w:t>
+        <w:t>una herramienta prometedora para proporcionar recomendaciones personalizadas de estilo de vida a los usuarios. La combinación de técnicas de recuperación de información y generación de lenguaje natural nos permite aprovechar al máximo la riqueza de conocimientos disponibles y adaptarlos a las necesidades individuales de cada usuario.</w:t>
       </w:r>
     </w:p>
     <w:p>
@@ -10472,7 +10818,6 @@
         <w:rPr>
           <w:rFonts w:ascii="Arial" w:hAnsi="Arial" w:cs="Arial"/>
         </w:rPr>
-        <w:lastRenderedPageBreak/>
         <w:t>Investigar la integración de técnicas de aprendizaje por refuerzo para permitir que el chatbot aprenda y se adapte continuamente en función de las interacciones con los usuarios.</w:t>
       </w:r>
     </w:p>
@@ -10511,6 +10856,7 @@
         <w:rPr>
           <w:rFonts w:ascii="Arial" w:hAnsi="Arial" w:cs="Arial"/>
         </w:rPr>
+        <w:lastRenderedPageBreak/>
         <w:t>En resumen, nuestro chatbot basado en RAG y la base de datos vectorial que integra datos de NHANES con documentos médicos y de estilo de vida representa un avance significativo en la provisión de recomendaciones personalizadas de estilo de vida. Aunque aún hay trabajo por hacer, creemos que este enfoque tiene un gran potencial para mejorar la salud y el bienestar de las personas al brindarles acceso a información y consejos personalizados basados en evidencia. Esperamos continuar desarrollando y perfeccionando esta herramienta para ayudar a las personas a tomar decisiones informadas y adoptar estilos de vida más saludables.</w:t>
       </w:r>
     </w:p>
@@ -10670,14 +11016,7 @@
           <w:rFonts w:ascii="Arial" w:hAnsi="Arial" w:cs="Arial"/>
         </w:rPr>
         <w:tab/>
-        <w:t xml:space="preserve">Agapito G, Calabrese B, Guzzi PH, Cannataro M, Simeoni M, Care I, et al. DIETOS: A recommender system for adaptive diet monitoring and personalized food suggestion. En: 2016 IEEE 12th International Conference on Wireless and Mobile </w:t>
-      </w:r>
-      <w:r>
-        <w:rPr>
-          <w:rFonts w:ascii="Arial" w:hAnsi="Arial" w:cs="Arial"/>
-        </w:rPr>
-        <w:lastRenderedPageBreak/>
-        <w:t>Computing, Networking and Communications (WiMob) [Internet]. New York, NY: IEEE; 2016 [citado 1 de abril de 2024]. p. 1-8. Disponible en: http://ieeexplore.ieee.org/document/7763190/</w:t>
+        <w:t>Agapito G, Calabrese B, Guzzi PH, Cannataro M, Simeoni M, Care I, et al. DIETOS: A recommender system for adaptive diet monitoring and personalized food suggestion. En: 2016 IEEE 12th International Conference on Wireless and Mobile Computing, Networking and Communications (WiMob) [Internet]. New York, NY: IEEE; 2016 [citado 1 de abril de 2024]. p. 1-8. Disponible en: http://ieeexplore.ieee.org/document/7763190/</w:t>
       </w:r>
     </w:p>
     <w:p>
@@ -10733,6 +11072,7 @@
         <w:rPr>
           <w:rFonts w:ascii="Arial" w:hAnsi="Arial" w:cs="Arial"/>
         </w:rPr>
+        <w:lastRenderedPageBreak/>
         <w:t>8.</w:t>
       </w:r>
       <w:r>
@@ -17570,16 +17910,16 @@
 </file>
 
 <file path=customXml/item1.xml><?xml version="1.0" encoding="utf-8"?>
-<b:Sources xmlns:b="http://schemas.openxmlformats.org/officeDocument/2006/bibliography" xmlns="http://schemas.openxmlformats.org/officeDocument/2006/bibliography" SelectedStyle="\APASixthEditionOfficeOnline.xsl" StyleName="APA" Version="6"/>
-</file>
-
-<file path=customXml/item2.xml><?xml version="1.0" encoding="utf-8"?>
 <?mso-contentType ?>
 <FormTemplates xmlns="http://schemas.microsoft.com/sharepoint/v3/contenttype/forms">
   <Display>DocumentLibraryForm</Display>
   <Edit>DocumentLibraryForm</Edit>
   <New>DocumentLibraryForm</New>
 </FormTemplates>
+</file>
+
+<file path=customXml/item2.xml><?xml version="1.0" encoding="utf-8"?>
+<b:Sources xmlns:b="http://schemas.openxmlformats.org/officeDocument/2006/bibliography" xmlns="http://schemas.openxmlformats.org/officeDocument/2006/bibliography" SelectedStyle="\APASixthEditionOfficeOnline.xsl" StyleName="APA" Version="6"/>
 </file>
 
 <file path=customXml/item3.xml><?xml version="1.0" encoding="utf-8"?>
@@ -17844,17 +18184,17 @@
 </file>
 
 <file path=customXml/itemProps1.xml><?xml version="1.0" encoding="utf-8"?>
-<ds:datastoreItem xmlns:ds="http://schemas.openxmlformats.org/officeDocument/2006/customXml" ds:itemID="{E35E88E2-9BCD-476E-93C8-34C638B1B6E4}">
+<ds:datastoreItem xmlns:ds="http://schemas.openxmlformats.org/officeDocument/2006/customXml" ds:itemID="{57DC6A7E-A6FE-4629-9326-EE8561E00944}">
   <ds:schemaRefs>
-    <ds:schemaRef ds:uri="http://schemas.openxmlformats.org/officeDocument/2006/bibliography"/>
+    <ds:schemaRef ds:uri="http://schemas.microsoft.com/sharepoint/v3/contenttype/forms"/>
   </ds:schemaRefs>
 </ds:datastoreItem>
 </file>
 
 <file path=customXml/itemProps2.xml><?xml version="1.0" encoding="utf-8"?>
-<ds:datastoreItem xmlns:ds="http://schemas.openxmlformats.org/officeDocument/2006/customXml" ds:itemID="{57DC6A7E-A6FE-4629-9326-EE8561E00944}">
+<ds:datastoreItem xmlns:ds="http://schemas.openxmlformats.org/officeDocument/2006/customXml" ds:itemID="{E35E88E2-9BCD-476E-93C8-34C638B1B6E4}">
   <ds:schemaRefs>
-    <ds:schemaRef ds:uri="http://schemas.microsoft.com/sharepoint/v3/contenttype/forms"/>
+    <ds:schemaRef ds:uri="http://schemas.openxmlformats.org/officeDocument/2006/bibliography"/>
   </ds:schemaRefs>
 </ds:datastoreItem>
 </file>
